--- a/PLAN DE EMPRESA/PLAN DE EMPRESA.docx
+++ b/PLAN DE EMPRESA/PLAN DE EMPRESA.docx
@@ -151,15 +151,13 @@
         </w:rPr>
         <w:t xml:space="preserve">principal de </w:t>
       </w:r>
-      <w:proofErr w:type="spellStart"/>
-      <w:r>
-        <w:rPr>
-          <w:sz w:val="20"/>
-          <w:szCs w:val="20"/>
-        </w:rPr>
-        <w:t>ordenes</w:t>
-      </w:r>
-      <w:proofErr w:type="spellEnd"/>
+      <w:r>
+        <w:rPr>
+          <w:sz w:val="20"/>
+          <w:szCs w:val="20"/>
+        </w:rPr>
+        <w:t>órdenes</w:t>
+      </w:r>
       <w:r>
         <w:rPr>
           <w:sz w:val="20"/>
@@ -167,17 +165,13 @@
         </w:rPr>
         <w:t xml:space="preserve">, que se imparten a una estructura horizontal de conjuntos de organización oficina, coworking, </w:t>
       </w:r>
-      <w:proofErr w:type="spellStart"/>
-      <w:proofErr w:type="gramStart"/>
-      <w:r>
-        <w:rPr>
-          <w:sz w:val="20"/>
-          <w:szCs w:val="20"/>
-        </w:rPr>
-        <w:t>autónomos,y</w:t>
-      </w:r>
-      <w:proofErr w:type="spellEnd"/>
-      <w:proofErr w:type="gramEnd"/>
+      <w:r>
+        <w:rPr>
+          <w:sz w:val="20"/>
+          <w:szCs w:val="20"/>
+        </w:rPr>
+        <w:t>autónomos, y</w:t>
+      </w:r>
       <w:r>
         <w:rPr>
           <w:sz w:val="20"/>
@@ -251,47 +245,74 @@
           <w:i/>
           <w:iCs/>
         </w:rPr>
-        <w:t xml:space="preserve">2.1.2. Análisis Porter </w:t>
-      </w:r>
-    </w:p>
-    <w:p>
-      <w:pPr>
-        <w:spacing w:line="240" w:lineRule="auto"/>
-        <w:rPr>
-          <w:b/>
-          <w:bCs/>
-          <w:i/>
-          <w:iCs/>
-        </w:rPr>
-      </w:pPr>
-      <w:r>
-        <w:rPr>
-          <w:b/>
-          <w:bCs/>
-          <w:i/>
-          <w:iCs/>
-        </w:rPr>
-        <w:t xml:space="preserve">2.1.3. Elabora un análisis DAFO. </w:t>
-      </w:r>
-    </w:p>
-    <w:p>
-      <w:pPr>
-        <w:spacing w:line="240" w:lineRule="auto"/>
-        <w:rPr>
-          <w:b/>
-          <w:bCs/>
-          <w:i/>
-          <w:iCs/>
-        </w:rPr>
-      </w:pPr>
-      <w:r>
-        <w:rPr>
-          <w:b/>
-          <w:bCs/>
-          <w:i/>
-          <w:iCs/>
-        </w:rPr>
-        <w:t xml:space="preserve">2.1.4. Realiza el análisis CAME </w:t>
+        <w:t>2.1.2. Análisis Porter</w:t>
+      </w:r>
+      <w:r>
+        <w:rPr>
+          <w:b/>
+          <w:bCs/>
+          <w:i/>
+          <w:iCs/>
+        </w:rPr>
+        <w:t>.</w:t>
+      </w:r>
+    </w:p>
+    <w:p>
+      <w:pPr>
+        <w:spacing w:line="240" w:lineRule="auto"/>
+        <w:rPr>
+          <w:b/>
+          <w:bCs/>
+          <w:i/>
+          <w:iCs/>
+        </w:rPr>
+      </w:pPr>
+      <w:r>
+        <w:rPr>
+          <w:b/>
+          <w:bCs/>
+          <w:i/>
+          <w:iCs/>
+        </w:rPr>
+        <w:t>2.1.3. Elabora un análisis DAFO</w:t>
+      </w:r>
+      <w:r>
+        <w:rPr>
+          <w:b/>
+          <w:bCs/>
+          <w:i/>
+          <w:iCs/>
+        </w:rPr>
+        <w:t>.</w:t>
+      </w:r>
+    </w:p>
+    <w:p>
+      <w:pPr>
+        <w:spacing w:line="240" w:lineRule="auto"/>
+        <w:rPr>
+          <w:b/>
+          <w:bCs/>
+          <w:i/>
+          <w:iCs/>
+        </w:rPr>
+      </w:pPr>
+      <w:r>
+        <w:rPr>
+          <w:b/>
+          <w:bCs/>
+          <w:i/>
+          <w:iCs/>
+        </w:rPr>
+        <w:t>2.1.4. Realiza el análisis CAME</w:t>
+      </w:r>
+      <w:r>
+        <w:rPr>
+          <w:b/>
+          <w:bCs/>
+          <w:i/>
+          <w:iCs/>
+        </w:rPr>
+        <w:t>.</w:t>
       </w:r>
     </w:p>
     <w:p>
@@ -484,9 +505,424 @@
           <w:i/>
           <w:iCs/>
         </w:rPr>
-        <w:t xml:space="preserve">2.3.7. Realiza un plan de prevención mediante la aplicación prevención 10 </w:t>
-      </w:r>
-    </w:p>
+        <w:t>2.3.</w:t>
+      </w:r>
+      <w:r>
+        <w:rPr>
+          <w:b/>
+          <w:bCs/>
+          <w:i/>
+          <w:iCs/>
+        </w:rPr>
+        <w:t>8</w:t>
+      </w:r>
+      <w:r>
+        <w:rPr>
+          <w:b/>
+          <w:bCs/>
+          <w:i/>
+          <w:iCs/>
+        </w:rPr>
+        <w:t>. Realiza un plan de prevención mediante la aplicación prevención 10</w:t>
+      </w:r>
+      <w:r>
+        <w:rPr>
+          <w:b/>
+          <w:bCs/>
+          <w:i/>
+          <w:iCs/>
+        </w:rPr>
+        <w:t>.</w:t>
+      </w:r>
+    </w:p>
+    <w:p/>
+    <w:p>
+      <w:r>
+        <w:t xml:space="preserve">2.1.2 </w:t>
+      </w:r>
+      <w:proofErr w:type="spellStart"/>
+      <w:r>
+        <w:t>Analisis</w:t>
+      </w:r>
+      <w:proofErr w:type="spellEnd"/>
+      <w:r>
+        <w:t xml:space="preserve"> Porter</w:t>
+      </w:r>
+    </w:p>
+    <w:p>
+      <w:r>
+        <w:t>Se analizan las siguientes características,</w:t>
+      </w:r>
+    </w:p>
+    <w:p>
+      <w:r>
+        <w:t>Amenazas que vienen del exterior</w:t>
+      </w:r>
+    </w:p>
+    <w:p>
+      <w:r>
+        <w:t>Competencia en el mercado</w:t>
+      </w:r>
+    </w:p>
+    <w:p>
+      <w:r>
+        <w:t>Productos sustitutivos</w:t>
+      </w:r>
+    </w:p>
+    <w:p>
+      <w:r>
+        <w:t>Negociación con el cliente</w:t>
+      </w:r>
+    </w:p>
+    <w:p>
+      <w:r>
+        <w:t>Negociación con el intermediario</w:t>
+      </w:r>
+    </w:p>
+    <w:p>
+      <w:r>
+        <w:t xml:space="preserve">Las amenazas </w:t>
+      </w:r>
+      <w:r>
+        <w:t>vienen de la normativa legal que pueden poner dificultades en el desarrollo del proyecto.</w:t>
+      </w:r>
+    </w:p>
+    <w:p>
+      <w:r>
+        <w:t xml:space="preserve">La competencia </w:t>
+      </w:r>
+      <w:r>
+        <w:t>a las que se puede enfrentar la empresa son las relacionadas con las empresas farmacéuticas y promotores de productos farmacéuticos. Ellos promocionan su propia forma de monitorizar la salud. También existen iniciativas privadas de salud que pueden competir con nosotros.</w:t>
+      </w:r>
+    </w:p>
+    <w:p>
+      <w:r>
+        <w:lastRenderedPageBreak/>
+        <w:t>Existen otros servicios, que proporcionan opciones parecidas a las de mi empresa. Tanto a nivel de internet, como a nivel de empresas ubicadas en la ciudad.</w:t>
+      </w:r>
+    </w:p>
+    <w:p>
+      <w:r>
+        <w:t xml:space="preserve">En este caso el cliente es una persona que tiene un problema de salud. Por </w:t>
+      </w:r>
+      <w:proofErr w:type="gramStart"/>
+      <w:r>
+        <w:t>tanto</w:t>
+      </w:r>
+      <w:proofErr w:type="gramEnd"/>
+      <w:r>
+        <w:t xml:space="preserve"> tiene la exigencia de cuidar de su salud, que seguramente es muy preciado. Por </w:t>
+      </w:r>
+      <w:proofErr w:type="gramStart"/>
+      <w:r>
+        <w:t>tanto</w:t>
+      </w:r>
+      <w:proofErr w:type="gramEnd"/>
+      <w:r>
+        <w:t xml:space="preserve"> la exigencia es alta.</w:t>
+      </w:r>
+    </w:p>
+    <w:p>
+      <w:r>
+        <w:t>El trato con los intermediarios es mas sencillo, ya que hacemos labro de educación</w:t>
+      </w:r>
+    </w:p>
+    <w:p/>
+    <w:p>
+      <w:r>
+        <w:t xml:space="preserve">2.1.3 </w:t>
+      </w:r>
+      <w:proofErr w:type="spellStart"/>
+      <w:r>
+        <w:t>Analisis</w:t>
+      </w:r>
+      <w:proofErr w:type="spellEnd"/>
+      <w:r>
+        <w:t xml:space="preserve"> DAFO</w:t>
+      </w:r>
+    </w:p>
+    <w:p>
+      <w:r>
+        <w:t>La problemática del interior,</w:t>
+      </w:r>
+    </w:p>
+    <w:p>
+      <w:r>
+        <w:t>Debilidades de la empresa</w:t>
+      </w:r>
+    </w:p>
+    <w:p>
+      <w:r>
+        <w:t>Fortalezas de la empresa</w:t>
+      </w:r>
+    </w:p>
+    <w:p>
+      <w:r>
+        <w:t>La problemática del exterior</w:t>
+      </w:r>
+    </w:p>
+    <w:p>
+      <w:r>
+        <w:t>Amenazas</w:t>
+      </w:r>
+      <w:r>
+        <w:t xml:space="preserve"> del exterior</w:t>
+      </w:r>
+    </w:p>
+    <w:p>
+      <w:r>
+        <w:t>Oportunidades que pueden suceder</w:t>
+      </w:r>
+    </w:p>
+    <w:p>
+      <w:r>
+        <w:t>Debilidades: Poco afecto por parte del cliente, no es una empresa conocida, el proceso de fidelización es largo, tan largo como la enfermedad, dificultad para encontrar tiempo para utilizar la plataforma, solo se dan de alta usuarios que tienen enfermedades</w:t>
+      </w:r>
+    </w:p>
+    <w:p>
+      <w:r>
+        <w:t>Fortalezas: El cuidado de la salud es un bien humano, y con valores internacionales</w:t>
+      </w:r>
+    </w:p>
+    <w:p>
+      <w:r>
+        <w:t xml:space="preserve">Amenazas: caso </w:t>
+      </w:r>
+      <w:proofErr w:type="spellStart"/>
+      <w:r>
+        <w:t>porter</w:t>
+      </w:r>
+      <w:proofErr w:type="spellEnd"/>
+    </w:p>
+    <w:p>
+      <w:r>
+        <w:t xml:space="preserve">Oportunidades: Escala mundial, colaboración con la salud </w:t>
+      </w:r>
+      <w:proofErr w:type="spellStart"/>
+      <w:r>
+        <w:t>publica</w:t>
+      </w:r>
+      <w:proofErr w:type="spellEnd"/>
+      <w:r>
+        <w:t>, labores sociales educativas</w:t>
+      </w:r>
+    </w:p>
+    <w:p/>
+    <w:p/>
+    <w:p>
+      <w:r>
+        <w:t>2.1.4</w:t>
+      </w:r>
+    </w:p>
+    <w:p>
+      <w:r>
+        <w:t>Análisis de resultados CAME</w:t>
+      </w:r>
+    </w:p>
+    <w:p>
+      <w:r>
+        <w:t xml:space="preserve">Se debe en el interior d </w:t>
+      </w:r>
+      <w:proofErr w:type="spellStart"/>
+      <w:r>
+        <w:t>ela</w:t>
+      </w:r>
+      <w:proofErr w:type="spellEnd"/>
+      <w:r>
+        <w:t xml:space="preserve"> empresa</w:t>
+      </w:r>
+    </w:p>
+    <w:p>
+      <w:r>
+        <w:t>Corregir las debilidades</w:t>
+      </w:r>
+    </w:p>
+    <w:p>
+      <w:r>
+        <w:t>Promocionar a personas que no tiene enfermedades</w:t>
+      </w:r>
+    </w:p>
+    <w:p>
+      <w:r>
+        <w:t>Mantener las fortalezas</w:t>
+      </w:r>
+    </w:p>
+    <w:p>
+      <w:r>
+        <w:t>Dar estabilidad y robustez a nuestra plataforma</w:t>
+      </w:r>
+    </w:p>
+    <w:p>
+      <w:r>
+        <w:t>Afrontar las amenazas</w:t>
+      </w:r>
+    </w:p>
+    <w:p>
+      <w:r>
+        <w:t>Dar valor añadido a la empresa</w:t>
+      </w:r>
+    </w:p>
+    <w:p>
+      <w:r>
+        <w:t>Y Explotar las oportunidades</w:t>
+      </w:r>
+    </w:p>
+    <w:p>
+      <w:r>
+        <w:t>Contacto con las saludes publicas a nivel europeo / internacional</w:t>
+      </w:r>
+    </w:p>
+    <w:p/>
+    <w:p>
+      <w:r>
+        <w:t>2.2</w:t>
+      </w:r>
+    </w:p>
+    <w:p>
+      <w:r>
+        <w:t>Justificación de la localización de la empresa</w:t>
+      </w:r>
+    </w:p>
+    <w:p/>
+    <w:p>
+      <w:r>
+        <w:t>2.3.1</w:t>
+      </w:r>
+    </w:p>
+    <w:p>
+      <w:r>
+        <w:t>La misión de la empresa son los motivos por los que fue creada la empresa. Habla sobre los motivos que originaron la idea que cimenta la empresa</w:t>
+      </w:r>
+    </w:p>
+    <w:p>
+      <w:r>
+        <w:t>2.3.2</w:t>
+      </w:r>
+    </w:p>
+    <w:p>
+      <w:r>
+        <w:t>L</w:t>
+      </w:r>
+      <w:r>
+        <w:t>a</w:t>
+      </w:r>
+      <w:r>
+        <w:t xml:space="preserve"> visión de la empresa es los objetivos que pretende alcanzar. Explica hacia donde se dirige la empresa</w:t>
+      </w:r>
+    </w:p>
+    <w:p>
+      <w:r>
+        <w:t>2.3.3</w:t>
+      </w:r>
+    </w:p>
+    <w:p>
+      <w:pPr>
+        <w:tabs>
+          <w:tab w:val="left" w:pos="5507"/>
+        </w:tabs>
+      </w:pPr>
+      <w:r>
+        <w:t>Los valores sociales sobre los que se apoya la empresa</w:t>
+      </w:r>
+      <w:r>
+        <w:tab/>
+      </w:r>
+    </w:p>
+    <w:p>
+      <w:pPr>
+        <w:tabs>
+          <w:tab w:val="left" w:pos="5507"/>
+        </w:tabs>
+      </w:pPr>
+    </w:p>
+    <w:p>
+      <w:pPr>
+        <w:tabs>
+          <w:tab w:val="left" w:pos="5507"/>
+        </w:tabs>
+      </w:pPr>
+      <w:r>
+        <w:t>2.3.5</w:t>
+      </w:r>
+    </w:p>
+    <w:p>
+      <w:pPr>
+        <w:tabs>
+          <w:tab w:val="left" w:pos="5507"/>
+        </w:tabs>
+      </w:pPr>
+      <w:r>
+        <w:t>Establece las funciones de la empresa</w:t>
+      </w:r>
+    </w:p>
+    <w:p>
+      <w:pPr>
+        <w:tabs>
+          <w:tab w:val="left" w:pos="5507"/>
+        </w:tabs>
+      </w:pPr>
+      <w:r>
+        <w:t>2.3.6</w:t>
+      </w:r>
+    </w:p>
+    <w:p>
+      <w:pPr>
+        <w:tabs>
+          <w:tab w:val="left" w:pos="5507"/>
+        </w:tabs>
+      </w:pPr>
+      <w:r>
+        <w:t>Organigrama de la empresa</w:t>
+      </w:r>
+    </w:p>
+    <w:p>
+      <w:pPr>
+        <w:tabs>
+          <w:tab w:val="left" w:pos="5507"/>
+        </w:tabs>
+      </w:pPr>
+      <w:r>
+        <w:t>2.3.7</w:t>
+      </w:r>
+    </w:p>
+    <w:p>
+      <w:pPr>
+        <w:tabs>
+          <w:tab w:val="left" w:pos="5507"/>
+        </w:tabs>
+      </w:pPr>
+      <w:proofErr w:type="gramStart"/>
+      <w:r>
+        <w:t>Relaciones laborales y el convenio laboral</w:t>
+      </w:r>
+      <w:proofErr w:type="gramEnd"/>
+    </w:p>
+    <w:p>
+      <w:pPr>
+        <w:tabs>
+          <w:tab w:val="left" w:pos="5507"/>
+        </w:tabs>
+      </w:pPr>
+      <w:r>
+        <w:t>2.3.8</w:t>
+      </w:r>
+    </w:p>
+    <w:p>
+      <w:pPr>
+        <w:tabs>
+          <w:tab w:val="left" w:pos="5507"/>
+        </w:tabs>
+      </w:pPr>
+      <w:r>
+        <w:t xml:space="preserve">Plan de </w:t>
+      </w:r>
+      <w:proofErr w:type="spellStart"/>
+      <w:r>
+        <w:t>prevencion</w:t>
+      </w:r>
+      <w:proofErr w:type="spellEnd"/>
+    </w:p>
+    <w:p/>
     <w:p>
       <w:r>
         <w:br w:type="page"/>
